--- a/lab_5/p2/LabAssignment5_Task2.docx
+++ b/lab_5/p2/LabAssignment5_Task2.docx
@@ -1,6 +1,6 @@
 
 <file path=word/document.xml><?xml version="1.0" encoding="utf-8"?>
-<w:document xmlns:wpc="http://schemas.microsoft.com/office/word/2010/wordprocessingCanvas" xmlns:mc="http://schemas.openxmlformats.org/markup-compatibility/2006" xmlns:o="urn:schemas-microsoft-com:office:office" xmlns:r="http://schemas.openxmlformats.org/officeDocument/2006/relationships" xmlns:m="http://schemas.openxmlformats.org/officeDocument/2006/math" xmlns:v="urn:schemas-microsoft-com:vml" xmlns:wp14="http://schemas.microsoft.com/office/word/2010/wordprocessingDrawing" xmlns:wp="http://schemas.openxmlformats.org/drawingml/2006/wordprocessingDrawing" xmlns:w10="urn:schemas-microsoft-com:office:word" xmlns:w="http://schemas.openxmlformats.org/wordprocessingml/2006/main" xmlns:w14="http://schemas.microsoft.com/office/word/2010/wordml" xmlns:w15="http://schemas.microsoft.com/office/word/2012/wordml" xmlns:wpg="http://schemas.microsoft.com/office/word/2010/wordprocessingGroup" xmlns:wpi="http://schemas.microsoft.com/office/word/2010/wordprocessingInk" xmlns:wne="http://schemas.microsoft.com/office/word/2006/wordml" xmlns:wps="http://schemas.microsoft.com/office/word/2010/wordprocessingShape" mc:Ignorable="w14 w15 wp14">
+<w:document xmlns:wpc="http://schemas.microsoft.com/office/word/2010/wordprocessingCanvas" xmlns:cx="http://schemas.microsoft.com/office/drawing/2014/chartex" xmlns:cx1="http://schemas.microsoft.com/office/drawing/2015/9/8/chartex" xmlns:cx2="http://schemas.microsoft.com/office/drawing/2015/10/21/chartex" xmlns:cx3="http://schemas.microsoft.com/office/drawing/2016/5/9/chartex" xmlns:cx4="http://schemas.microsoft.com/office/drawing/2016/5/10/chartex" xmlns:cx5="http://schemas.microsoft.com/office/drawing/2016/5/11/chartex" xmlns:cx6="http://schemas.microsoft.com/office/drawing/2016/5/12/chartex" xmlns:cx7="http://schemas.microsoft.com/office/drawing/2016/5/13/chartex" xmlns:cx8="http://schemas.microsoft.com/office/drawing/2016/5/14/chartex" xmlns:mc="http://schemas.openxmlformats.org/markup-compatibility/2006" xmlns:aink="http://schemas.microsoft.com/office/drawing/2016/ink" xmlns:am3d="http://schemas.microsoft.com/office/drawing/2017/model3d" xmlns:o="urn:schemas-microsoft-com:office:office" xmlns:r="http://schemas.openxmlformats.org/officeDocument/2006/relationships" xmlns:m="http://schemas.openxmlformats.org/officeDocument/2006/math" xmlns:v="urn:schemas-microsoft-com:vml" xmlns:wp14="http://schemas.microsoft.com/office/word/2010/wordprocessingDrawing" xmlns:wp="http://schemas.openxmlformats.org/drawingml/2006/wordprocessingDrawing" xmlns:w10="urn:schemas-microsoft-com:office:word" xmlns:w="http://schemas.openxmlformats.org/wordprocessingml/2006/main" xmlns:w14="http://schemas.microsoft.com/office/word/2010/wordml" xmlns:w15="http://schemas.microsoft.com/office/word/2012/wordml" xmlns:w16cid="http://schemas.microsoft.com/office/word/2016/wordml/cid" xmlns:w16se="http://schemas.microsoft.com/office/word/2015/wordml/symex" xmlns:wpg="http://schemas.microsoft.com/office/word/2010/wordprocessingGroup" xmlns:wpi="http://schemas.microsoft.com/office/word/2010/wordprocessingInk" xmlns:wne="http://schemas.microsoft.com/office/word/2006/wordml" xmlns:wps="http://schemas.microsoft.com/office/word/2010/wordprocessingShape" mc:Ignorable="w14 w15 w16se w16cid wp14">
   <w:body>
     <w:p>
       <w:pPr>
@@ -715,7 +715,6 @@
                 <w:sz w:val="22"/>
               </w:rPr>
             </w:pPr>
-            <w:bookmarkStart w:id="0" w:name="_GoBack" w:colFirst="0" w:colLast="3"/>
             <w:r>
               <w:rPr>
                 <w:b/>
@@ -811,7 +810,6 @@
           </w:p>
         </w:tc>
       </w:tr>
-      <w:bookmarkEnd w:id="0"/>
       <w:tr>
         <w:tc>
           <w:tcPr>
@@ -1093,27 +1091,7 @@
           <w:sz w:val="24"/>
           <w:szCs w:val="24"/>
         </w:rPr>
-        <w:t xml:space="preserve">Lecture Notes: Verilog </w:t>
-      </w:r>
-      <w:proofErr w:type="spellStart"/>
-      <w:r>
-        <w:rPr>
-          <w:rFonts w:ascii="Times New Roman" w:eastAsia="Times New Roman" w:hAnsi="Times New Roman"/>
-          <w:bCs/>
-          <w:sz w:val="24"/>
-          <w:szCs w:val="24"/>
-        </w:rPr>
-        <w:t>ppt</w:t>
-      </w:r>
-      <w:proofErr w:type="spellEnd"/>
-      <w:r>
-        <w:rPr>
-          <w:rFonts w:ascii="Times New Roman" w:eastAsia="Times New Roman" w:hAnsi="Times New Roman"/>
-          <w:bCs/>
-          <w:sz w:val="24"/>
-          <w:szCs w:val="24"/>
-        </w:rPr>
-        <w:t xml:space="preserve"> slides and Verilog chapter on </w:t>
+        <w:t xml:space="preserve">Lecture Notes: Verilog ppt slides and Verilog chapter on </w:t>
       </w:r>
       <w:proofErr w:type="spellStart"/>
       <w:r>
@@ -1341,6 +1319,7 @@
           <w:color w:val="000000"/>
           <w:sz w:val="24"/>
           <w:szCs w:val="24"/>
+          <w:highlight w:val="green"/>
         </w:rPr>
       </w:pPr>
       <w:r>
@@ -1349,6 +1328,7 @@
           <w:color w:val="000000"/>
           <w:sz w:val="24"/>
           <w:szCs w:val="24"/>
+          <w:highlight w:val="green"/>
         </w:rPr>
         <w:t>Download “</w:t>
       </w:r>
@@ -1358,6 +1338,7 @@
           <w:color w:val="000000"/>
           <w:sz w:val="24"/>
           <w:szCs w:val="24"/>
+          <w:highlight w:val="green"/>
         </w:rPr>
         <w:t>task2_lw_sw_bne_type</w:t>
       </w:r>
@@ -1367,6 +1348,7 @@
           <w:color w:val="000000"/>
           <w:sz w:val="24"/>
           <w:szCs w:val="24"/>
+          <w:highlight w:val="green"/>
         </w:rPr>
         <w:t>” folder</w:t>
       </w:r>
@@ -1376,8 +1358,9 @@
           <w:color w:val="000000"/>
           <w:sz w:val="24"/>
           <w:szCs w:val="24"/>
-        </w:rPr>
-        <w:t xml:space="preserve"> and </w:t>
+          <w:highlight w:val="green"/>
+        </w:rPr>
+        <w:t xml:space="preserve"> and “single_cycle_datapth_Task2” ppt slides</w:t>
       </w:r>
       <w:r>
         <w:rPr>
@@ -1385,44 +1368,7 @@
           <w:color w:val="000000"/>
           <w:sz w:val="24"/>
           <w:szCs w:val="24"/>
-        </w:rPr>
-        <w:t>“single_cycle_datapth_Task2”</w:t>
-      </w:r>
-      <w:r>
-        <w:rPr>
-          <w:rFonts w:ascii="Times New Roman" w:hAnsi="Times New Roman"/>
-          <w:color w:val="000000"/>
-          <w:sz w:val="24"/>
-          <w:szCs w:val="24"/>
-        </w:rPr>
-        <w:t xml:space="preserve"> </w:t>
-      </w:r>
-      <w:proofErr w:type="spellStart"/>
-      <w:r>
-        <w:rPr>
-          <w:rFonts w:ascii="Times New Roman" w:hAnsi="Times New Roman"/>
-          <w:color w:val="000000"/>
-          <w:sz w:val="24"/>
-          <w:szCs w:val="24"/>
-        </w:rPr>
-        <w:t>ppt</w:t>
-      </w:r>
-      <w:proofErr w:type="spellEnd"/>
-      <w:r>
-        <w:rPr>
-          <w:rFonts w:ascii="Times New Roman" w:hAnsi="Times New Roman"/>
-          <w:color w:val="000000"/>
-          <w:sz w:val="24"/>
-          <w:szCs w:val="24"/>
-        </w:rPr>
-        <w:t xml:space="preserve"> slides</w:t>
-      </w:r>
-      <w:r>
-        <w:rPr>
-          <w:rFonts w:ascii="Times New Roman" w:hAnsi="Times New Roman"/>
-          <w:color w:val="000000"/>
-          <w:sz w:val="24"/>
-          <w:szCs w:val="24"/>
+          <w:highlight w:val="green"/>
         </w:rPr>
         <w:t xml:space="preserve">. </w:t>
       </w:r>
@@ -1439,81 +1385,18 @@
           <w:color w:val="000000"/>
           <w:sz w:val="24"/>
           <w:szCs w:val="24"/>
+          <w:highlight w:val="yellow"/>
         </w:rPr>
       </w:pPr>
       <w:r>
         <w:rPr>
           <w:rFonts w:ascii="Times New Roman" w:hAnsi="Times New Roman"/>
           <w:color w:val="FF0000"/>
-          <w:sz w:val="24"/>
-          <w:szCs w:val="24"/>
-        </w:rPr>
-        <w:t xml:space="preserve">(10 pts) </w:t>
-      </w:r>
-      <w:r>
-        <w:rPr>
-          <w:rFonts w:ascii="Times New Roman" w:hAnsi="Times New Roman"/>
-          <w:color w:val="FF0000"/>
-          <w:sz w:val="24"/>
-          <w:szCs w:val="24"/>
-        </w:rPr>
-        <w:t>Complete slides 4 and 7</w:t>
-      </w:r>
-      <w:r>
-        <w:rPr>
-          <w:rFonts w:ascii="Times New Roman" w:hAnsi="Times New Roman"/>
-          <w:color w:val="000000"/>
-          <w:sz w:val="24"/>
-          <w:szCs w:val="24"/>
-        </w:rPr>
-        <w:t xml:space="preserve"> of the PowerPoint slides </w:t>
-      </w:r>
-      <w:r>
-        <w:rPr>
-          <w:rFonts w:ascii="Times New Roman" w:hAnsi="Times New Roman"/>
-          <w:i/>
-          <w:color w:val="000000"/>
-          <w:sz w:val="24"/>
-          <w:szCs w:val="24"/>
-        </w:rPr>
-        <w:t>single_cycle_datapth_Task2</w:t>
-      </w:r>
-      <w:r>
-        <w:rPr>
-          <w:rFonts w:ascii="Times New Roman" w:hAnsi="Times New Roman"/>
-          <w:color w:val="000000"/>
-          <w:sz w:val="24"/>
-          <w:szCs w:val="24"/>
-        </w:rPr>
-        <w:t>. Show your work to your TA before you start the next steps below</w:t>
-      </w:r>
-      <w:r>
-        <w:rPr>
-          <w:rFonts w:ascii="Times New Roman" w:hAnsi="Times New Roman"/>
-          <w:color w:val="000000"/>
-          <w:sz w:val="24"/>
-          <w:szCs w:val="24"/>
-        </w:rPr>
-        <w:t>.</w:t>
-      </w:r>
-      <w:r>
-        <w:rPr>
-          <w:rFonts w:ascii="Times New Roman" w:hAnsi="Times New Roman"/>
-          <w:color w:val="000000"/>
-          <w:sz w:val="24"/>
-          <w:szCs w:val="24"/>
-        </w:rPr>
-        <w:t xml:space="preserve">  </w:t>
-      </w:r>
-      <w:r>
-        <w:rPr>
-          <w:rFonts w:ascii="Times New Roman" w:hAnsi="Times New Roman"/>
-          <w:color w:val="000000"/>
           <w:sz w:val="24"/>
           <w:szCs w:val="24"/>
           <w:highlight w:val="yellow"/>
         </w:rPr>
-        <w:t>Why?</w:t>
+        <w:t>(10 pts) Complete slides 4 and 7</w:t>
       </w:r>
       <w:r>
         <w:rPr>
@@ -1521,8 +1404,30 @@
           <w:color w:val="000000"/>
           <w:sz w:val="24"/>
           <w:szCs w:val="24"/>
-        </w:rPr>
-        <w:t xml:space="preserve"> If this is wrong, your code will be wrong.</w:t>
+          <w:highlight w:val="yellow"/>
+        </w:rPr>
+        <w:t xml:space="preserve"> of the PowerPoint slides </w:t>
+      </w:r>
+      <w:r>
+        <w:rPr>
+          <w:rFonts w:ascii="Times New Roman" w:hAnsi="Times New Roman"/>
+          <w:i/>
+          <w:color w:val="000000"/>
+          <w:sz w:val="24"/>
+          <w:szCs w:val="24"/>
+          <w:highlight w:val="yellow"/>
+        </w:rPr>
+        <w:t>single_cycle_datapth_Task2</w:t>
+      </w:r>
+      <w:r>
+        <w:rPr>
+          <w:rFonts w:ascii="Times New Roman" w:hAnsi="Times New Roman"/>
+          <w:color w:val="000000"/>
+          <w:sz w:val="24"/>
+          <w:szCs w:val="24"/>
+          <w:highlight w:val="yellow"/>
+        </w:rPr>
+        <w:t>. Show your work to your TA before you start the next steps below.  Why? If this is wrong, your code will be wrong.</w:t>
       </w:r>
     </w:p>
     <w:p>
@@ -1537,6 +1442,7 @@
           <w:color w:val="000000"/>
           <w:sz w:val="24"/>
           <w:szCs w:val="24"/>
+          <w:highlight w:val="yellow"/>
         </w:rPr>
       </w:pPr>
       <w:r>
@@ -1545,6 +1451,7 @@
           <w:color w:val="000000"/>
           <w:sz w:val="24"/>
           <w:szCs w:val="24"/>
+          <w:highlight w:val="yellow"/>
         </w:rPr>
         <w:t xml:space="preserve">Follow slide 8 of the </w:t>
       </w:r>
@@ -1554,6 +1461,7 @@
           <w:color w:val="000000"/>
           <w:sz w:val="24"/>
           <w:szCs w:val="24"/>
+          <w:highlight w:val="yellow"/>
         </w:rPr>
         <w:t>PPT</w:t>
       </w:r>
@@ -1563,6 +1471,7 @@
           <w:color w:val="000000"/>
           <w:sz w:val="24"/>
           <w:szCs w:val="24"/>
+          <w:highlight w:val="yellow"/>
         </w:rPr>
         <w:t xml:space="preserve"> slides </w:t>
       </w:r>
@@ -1574,6 +1483,7 @@
           <w:color w:val="000000"/>
           <w:sz w:val="24"/>
           <w:szCs w:val="24"/>
+          <w:highlight w:val="yellow"/>
         </w:rPr>
         <w:t>single_cycle_datapth_Task2</w:t>
       </w:r>
@@ -1583,6 +1493,7 @@
           <w:color w:val="000000"/>
           <w:sz w:val="24"/>
           <w:szCs w:val="24"/>
+          <w:highlight w:val="yellow"/>
         </w:rPr>
         <w:t xml:space="preserve"> to complete all the tasks for Task 2</w:t>
       </w:r>
@@ -1592,6 +1503,7 @@
           <w:color w:val="000000"/>
           <w:sz w:val="24"/>
           <w:szCs w:val="24"/>
+          <w:highlight w:val="yellow"/>
         </w:rPr>
         <w:t>.</w:t>
       </w:r>
@@ -1674,9 +1586,20 @@
           <w:sz w:val="24"/>
           <w:szCs w:val="24"/>
         </w:rPr>
-        <w:t xml:space="preserve"> for the working behavioral simulation waveform</w:t>
+        <w:t xml:space="preserve"> </w:t>
+      </w:r>
+      <w:bookmarkStart w:id="0" w:name="_GoBack"/>
+      <w:r>
+        <w:rPr>
+          <w:rFonts w:ascii="Times New Roman" w:hAnsi="Times New Roman"/>
+          <w:color w:val="000000"/>
+          <w:sz w:val="24"/>
+          <w:szCs w:val="24"/>
+        </w:rPr>
+        <w:t>for the working behavioral simulation waveform</w:t>
       </w:r>
     </w:p>
+    <w:bookmarkEnd w:id="0"/>
     <w:p>
       <w:pPr>
         <w:pStyle w:val="ListParagraph"/>
@@ -1931,7 +1854,7 @@
         <mc:AlternateContent>
           <mc:Choice Requires="wps">
             <w:drawing>
-              <wp:anchor distT="0" distB="0" distL="114300" distR="114300" simplePos="0" relativeHeight="251666432" behindDoc="0" locked="0" layoutInCell="1" allowOverlap="1" wp14:anchorId="625E2572" wp14:editId="50CF6712">
+              <wp:anchor distT="0" distB="0" distL="114300" distR="114300" simplePos="0" relativeHeight="251666432" behindDoc="0" locked="0" layoutInCell="1" allowOverlap="1" wp14:anchorId="423C8B9C" wp14:editId="27C4AAFA">
                 <wp:simplePos x="0" y="0"/>
                 <wp:positionH relativeFrom="column">
                   <wp:posOffset>3943350</wp:posOffset>
@@ -2012,7 +1935,7 @@
         <mc:AlternateContent>
           <mc:Choice Requires="wps">
             <w:drawing>
-              <wp:anchor distT="0" distB="0" distL="114300" distR="114300" simplePos="0" relativeHeight="251662336" behindDoc="0" locked="0" layoutInCell="1" allowOverlap="1" wp14:anchorId="05D23C73" wp14:editId="6D65B3E9">
+              <wp:anchor distT="0" distB="0" distL="114300" distR="114300" simplePos="0" relativeHeight="251662336" behindDoc="0" locked="0" layoutInCell="1" allowOverlap="1" wp14:anchorId="3EE0015A" wp14:editId="32A0ACF1">
                 <wp:simplePos x="0" y="0"/>
                 <wp:positionH relativeFrom="column">
                   <wp:posOffset>2847975</wp:posOffset>
@@ -2089,7 +2012,7 @@
         <mc:AlternateContent>
           <mc:Choice Requires="wps">
             <w:drawing>
-              <wp:anchor distT="0" distB="0" distL="114300" distR="114300" simplePos="0" relativeHeight="251659264" behindDoc="0" locked="0" layoutInCell="1" allowOverlap="1">
+              <wp:anchor distT="0" distB="0" distL="114300" distR="114300" simplePos="0" relativeHeight="251659264" behindDoc="0" locked="0" layoutInCell="1" allowOverlap="1" wp14:anchorId="59176BD2" wp14:editId="7290420F">
                 <wp:simplePos x="0" y="0"/>
                 <wp:positionH relativeFrom="column">
                   <wp:posOffset>2514599</wp:posOffset>
@@ -2164,7 +2087,7 @@
           <w:color w:val="000000"/>
         </w:rPr>
         <w:drawing>
-          <wp:inline distT="0" distB="0" distL="0" distR="0">
+          <wp:inline distT="0" distB="0" distL="0" distR="0" wp14:anchorId="2343336F" wp14:editId="6418F812">
             <wp:extent cx="8753475" cy="2143125"/>
             <wp:effectExtent l="0" t="0" r="9525" b="9525"/>
             <wp:docPr id="2" name="Picture 2"/>
@@ -2236,7 +2159,7 @@
         <mc:AlternateContent>
           <mc:Choice Requires="wps">
             <w:drawing>
-              <wp:anchor distT="0" distB="0" distL="114300" distR="114300" simplePos="0" relativeHeight="251672576" behindDoc="0" locked="0" layoutInCell="1" allowOverlap="1" wp14:anchorId="5A57CFDA" wp14:editId="75CDD64D">
+              <wp:anchor distT="0" distB="0" distL="114300" distR="114300" simplePos="0" relativeHeight="251672576" behindDoc="0" locked="0" layoutInCell="1" allowOverlap="1" wp14:anchorId="2CF1C712" wp14:editId="526ED308">
                 <wp:simplePos x="0" y="0"/>
                 <wp:positionH relativeFrom="margin">
                   <wp:posOffset>4514850</wp:posOffset>
@@ -2288,13 +2211,8 @@
                       <wps:txbx>
                         <w:txbxContent>
                           <w:p>
-                            <w:proofErr w:type="spellStart"/>
                             <w:r>
-                              <w:t>Reg</w:t>
-                            </w:r>
-                            <w:proofErr w:type="spellEnd"/>
-                            <w:r>
-                              <w:t>[8</w:t>
+                              <w:t>Reg[8</w:t>
                             </w:r>
                             <w:r>
                               <w:t>] still changes to 29 at the same time</w:t>
@@ -2360,7 +2278,6 @@
         <w:t xml:space="preserve">Note:  </w:t>
       </w:r>
       <w:proofErr w:type="spellStart"/>
-      <w:proofErr w:type="gramStart"/>
       <w:r>
         <w:rPr>
           <w:b/>
@@ -2378,17 +2295,7 @@
           <w:szCs w:val="28"/>
           <w:highlight w:val="yellow"/>
         </w:rPr>
-        <w:t>[</w:t>
-      </w:r>
-      <w:proofErr w:type="gramEnd"/>
-      <w:r>
-        <w:rPr>
-          <w:b/>
-          <w:color w:val="C00000"/>
-          <w:szCs w:val="28"/>
-          <w:highlight w:val="yellow"/>
-        </w:rPr>
-        <w:t>8] is the main outputs that we want to look at</w:t>
+        <w:t>[8] is the main outputs that we want to look at</w:t>
       </w:r>
       <w:r>
         <w:rPr>
@@ -2467,7 +2374,7 @@
         <mc:AlternateContent>
           <mc:Choice Requires="wps">
             <w:drawing>
-              <wp:anchor distT="0" distB="0" distL="114300" distR="114300" simplePos="0" relativeHeight="251670528" behindDoc="0" locked="0" layoutInCell="1" allowOverlap="1" wp14:anchorId="4AEBD52F" wp14:editId="545E4CA8">
+              <wp:anchor distT="0" distB="0" distL="114300" distR="114300" simplePos="0" relativeHeight="251670528" behindDoc="0" locked="0" layoutInCell="1" allowOverlap="1" wp14:anchorId="00A2BD6A" wp14:editId="7E49475F">
                 <wp:simplePos x="0" y="0"/>
                 <wp:positionH relativeFrom="column">
                   <wp:posOffset>2962275</wp:posOffset>
@@ -2519,18 +2426,8 @@
                       <wps:txbx>
                         <w:txbxContent>
                           <w:p>
-                            <w:proofErr w:type="spellStart"/>
-                            <w:proofErr w:type="gramStart"/>
                             <w:r>
-                              <w:t>Reg</w:t>
-                            </w:r>
-                            <w:proofErr w:type="spellEnd"/>
-                            <w:r>
-                              <w:t>[</w:t>
-                            </w:r>
-                            <w:proofErr w:type="gramEnd"/>
-                            <w:r>
-                              <w:t>19] still changes to 0xc at the same time</w:t>
+                              <w:t>Reg[19] still changes to 0xc at the same time</w:t>
                             </w:r>
                           </w:p>
                         </w:txbxContent>
@@ -2615,7 +2512,7 @@
         <mc:AlternateContent>
           <mc:Choice Requires="wps">
             <w:drawing>
-              <wp:anchor distT="0" distB="0" distL="114300" distR="114300" simplePos="0" relativeHeight="251668480" behindDoc="0" locked="0" layoutInCell="1" allowOverlap="1" wp14:anchorId="229FCCA2" wp14:editId="677A2935">
+              <wp:anchor distT="0" distB="0" distL="114300" distR="114300" simplePos="0" relativeHeight="251668480" behindDoc="0" locked="0" layoutInCell="1" allowOverlap="1" wp14:anchorId="5C440CBC" wp14:editId="39A96C07">
                 <wp:simplePos x="0" y="0"/>
                 <wp:positionH relativeFrom="column">
                   <wp:posOffset>2388235</wp:posOffset>
@@ -2667,18 +2564,8 @@
                       <wps:txbx>
                         <w:txbxContent>
                           <w:p>
-                            <w:proofErr w:type="spellStart"/>
-                            <w:proofErr w:type="gramStart"/>
                             <w:r>
-                              <w:t>Reg</w:t>
-                            </w:r>
-                            <w:proofErr w:type="spellEnd"/>
-                            <w:r>
-                              <w:t>[</w:t>
-                            </w:r>
-                            <w:proofErr w:type="gramEnd"/>
-                            <w:r>
-                              <w:t>18] still changes to 0x1d at 500 ns</w:t>
+                              <w:t>Reg[18] still changes to 0x1d at 500 ns</w:t>
                             </w:r>
                           </w:p>
                         </w:txbxContent>
@@ -2842,7 +2729,7 @@
           <w:sz w:val="32"/>
         </w:rPr>
         <w:drawing>
-          <wp:inline distT="0" distB="0" distL="0" distR="0">
+          <wp:inline distT="0" distB="0" distL="0" distR="0" wp14:anchorId="33A21951" wp14:editId="6CB20AEB">
             <wp:extent cx="8229600" cy="2000250"/>
             <wp:effectExtent l="0" t="0" r="0" b="0"/>
             <wp:docPr id="16" name="Picture 16"/>
@@ -2910,7 +2797,7 @@
 </file>
 
 <file path=word/endnotes.xml><?xml version="1.0" encoding="utf-8"?>
-<w:endnotes xmlns:wpc="http://schemas.microsoft.com/office/word/2010/wordprocessingCanvas" xmlns:mc="http://schemas.openxmlformats.org/markup-compatibility/2006" xmlns:o="urn:schemas-microsoft-com:office:office" xmlns:r="http://schemas.openxmlformats.org/officeDocument/2006/relationships" xmlns:m="http://schemas.openxmlformats.org/officeDocument/2006/math" xmlns:v="urn:schemas-microsoft-com:vml" xmlns:wp14="http://schemas.microsoft.com/office/word/2010/wordprocessingDrawing" xmlns:wp="http://schemas.openxmlformats.org/drawingml/2006/wordprocessingDrawing" xmlns:w10="urn:schemas-microsoft-com:office:word" xmlns:w="http://schemas.openxmlformats.org/wordprocessingml/2006/main" xmlns:w14="http://schemas.microsoft.com/office/word/2010/wordml" xmlns:w15="http://schemas.microsoft.com/office/word/2012/wordml" xmlns:wpg="http://schemas.microsoft.com/office/word/2010/wordprocessingGroup" xmlns:wpi="http://schemas.microsoft.com/office/word/2010/wordprocessingInk" xmlns:wne="http://schemas.microsoft.com/office/word/2006/wordml" xmlns:wps="http://schemas.microsoft.com/office/word/2010/wordprocessingShape" mc:Ignorable="w14 w15 wp14">
+<w:endnotes xmlns:wpc="http://schemas.microsoft.com/office/word/2010/wordprocessingCanvas" xmlns:cx="http://schemas.microsoft.com/office/drawing/2014/chartex" xmlns:cx1="http://schemas.microsoft.com/office/drawing/2015/9/8/chartex" xmlns:cx2="http://schemas.microsoft.com/office/drawing/2015/10/21/chartex" xmlns:cx3="http://schemas.microsoft.com/office/drawing/2016/5/9/chartex" xmlns:cx4="http://schemas.microsoft.com/office/drawing/2016/5/10/chartex" xmlns:cx5="http://schemas.microsoft.com/office/drawing/2016/5/11/chartex" xmlns:cx6="http://schemas.microsoft.com/office/drawing/2016/5/12/chartex" xmlns:cx7="http://schemas.microsoft.com/office/drawing/2016/5/13/chartex" xmlns:cx8="http://schemas.microsoft.com/office/drawing/2016/5/14/chartex" xmlns:mc="http://schemas.openxmlformats.org/markup-compatibility/2006" xmlns:aink="http://schemas.microsoft.com/office/drawing/2016/ink" xmlns:am3d="http://schemas.microsoft.com/office/drawing/2017/model3d" xmlns:o="urn:schemas-microsoft-com:office:office" xmlns:r="http://schemas.openxmlformats.org/officeDocument/2006/relationships" xmlns:m="http://schemas.openxmlformats.org/officeDocument/2006/math" xmlns:v="urn:schemas-microsoft-com:vml" xmlns:wp14="http://schemas.microsoft.com/office/word/2010/wordprocessingDrawing" xmlns:wp="http://schemas.openxmlformats.org/drawingml/2006/wordprocessingDrawing" xmlns:w10="urn:schemas-microsoft-com:office:word" xmlns:w="http://schemas.openxmlformats.org/wordprocessingml/2006/main" xmlns:w14="http://schemas.microsoft.com/office/word/2010/wordml" xmlns:w15="http://schemas.microsoft.com/office/word/2012/wordml" xmlns:w16cid="http://schemas.microsoft.com/office/word/2016/wordml/cid" xmlns:w16se="http://schemas.microsoft.com/office/word/2015/wordml/symex" xmlns:wpg="http://schemas.microsoft.com/office/word/2010/wordprocessingGroup" xmlns:wpi="http://schemas.microsoft.com/office/word/2010/wordprocessingInk" xmlns:wne="http://schemas.microsoft.com/office/word/2006/wordml" xmlns:wps="http://schemas.microsoft.com/office/word/2010/wordprocessingShape" mc:Ignorable="w14 w15 w16se w16cid wp14">
   <w:endnote w:type="separator" w:id="-1">
     <w:p>
       <w:r>
@@ -2929,7 +2816,7 @@
 </file>
 
 <file path=word/footer1.xml><?xml version="1.0" encoding="utf-8"?>
-<w:ftr xmlns:wpc="http://schemas.microsoft.com/office/word/2010/wordprocessingCanvas" xmlns:mc="http://schemas.openxmlformats.org/markup-compatibility/2006" xmlns:o="urn:schemas-microsoft-com:office:office" xmlns:r="http://schemas.openxmlformats.org/officeDocument/2006/relationships" xmlns:m="http://schemas.openxmlformats.org/officeDocument/2006/math" xmlns:v="urn:schemas-microsoft-com:vml" xmlns:wp14="http://schemas.microsoft.com/office/word/2010/wordprocessingDrawing" xmlns:wp="http://schemas.openxmlformats.org/drawingml/2006/wordprocessingDrawing" xmlns:w10="urn:schemas-microsoft-com:office:word" xmlns:w="http://schemas.openxmlformats.org/wordprocessingml/2006/main" xmlns:w14="http://schemas.microsoft.com/office/word/2010/wordml" xmlns:w15="http://schemas.microsoft.com/office/word/2012/wordml" xmlns:wpg="http://schemas.microsoft.com/office/word/2010/wordprocessingGroup" xmlns:wpi="http://schemas.microsoft.com/office/word/2010/wordprocessingInk" xmlns:wne="http://schemas.microsoft.com/office/word/2006/wordml" xmlns:wps="http://schemas.microsoft.com/office/word/2010/wordprocessingShape" mc:Ignorable="w14 w15 wp14">
+<w:ftr xmlns:wpc="http://schemas.microsoft.com/office/word/2010/wordprocessingCanvas" xmlns:cx="http://schemas.microsoft.com/office/drawing/2014/chartex" xmlns:cx1="http://schemas.microsoft.com/office/drawing/2015/9/8/chartex" xmlns:cx2="http://schemas.microsoft.com/office/drawing/2015/10/21/chartex" xmlns:cx3="http://schemas.microsoft.com/office/drawing/2016/5/9/chartex" xmlns:cx4="http://schemas.microsoft.com/office/drawing/2016/5/10/chartex" xmlns:cx5="http://schemas.microsoft.com/office/drawing/2016/5/11/chartex" xmlns:cx6="http://schemas.microsoft.com/office/drawing/2016/5/12/chartex" xmlns:cx7="http://schemas.microsoft.com/office/drawing/2016/5/13/chartex" xmlns:cx8="http://schemas.microsoft.com/office/drawing/2016/5/14/chartex" xmlns:mc="http://schemas.openxmlformats.org/markup-compatibility/2006" xmlns:aink="http://schemas.microsoft.com/office/drawing/2016/ink" xmlns:am3d="http://schemas.microsoft.com/office/drawing/2017/model3d" xmlns:o="urn:schemas-microsoft-com:office:office" xmlns:r="http://schemas.openxmlformats.org/officeDocument/2006/relationships" xmlns:m="http://schemas.openxmlformats.org/officeDocument/2006/math" xmlns:v="urn:schemas-microsoft-com:vml" xmlns:wp14="http://schemas.microsoft.com/office/word/2010/wordprocessingDrawing" xmlns:wp="http://schemas.openxmlformats.org/drawingml/2006/wordprocessingDrawing" xmlns:w10="urn:schemas-microsoft-com:office:word" xmlns:w="http://schemas.openxmlformats.org/wordprocessingml/2006/main" xmlns:w14="http://schemas.microsoft.com/office/word/2010/wordml" xmlns:w15="http://schemas.microsoft.com/office/word/2012/wordml" xmlns:w16cid="http://schemas.microsoft.com/office/word/2016/wordml/cid" xmlns:w16se="http://schemas.microsoft.com/office/word/2015/wordml/symex" xmlns:wpg="http://schemas.microsoft.com/office/word/2010/wordprocessingGroup" xmlns:wpi="http://schemas.microsoft.com/office/word/2010/wordprocessingInk" xmlns:wne="http://schemas.microsoft.com/office/word/2006/wordml" xmlns:wps="http://schemas.microsoft.com/office/word/2010/wordprocessingShape" mc:Ignorable="w14 w15 w16se w16cid wp14">
   <w:p>
     <w:pPr>
       <w:pStyle w:val="Footer"/>
@@ -2974,7 +2861,7 @@
 </file>
 
 <file path=word/footnotes.xml><?xml version="1.0" encoding="utf-8"?>
-<w:footnotes xmlns:wpc="http://schemas.microsoft.com/office/word/2010/wordprocessingCanvas" xmlns:mc="http://schemas.openxmlformats.org/markup-compatibility/2006" xmlns:o="urn:schemas-microsoft-com:office:office" xmlns:r="http://schemas.openxmlformats.org/officeDocument/2006/relationships" xmlns:m="http://schemas.openxmlformats.org/officeDocument/2006/math" xmlns:v="urn:schemas-microsoft-com:vml" xmlns:wp14="http://schemas.microsoft.com/office/word/2010/wordprocessingDrawing" xmlns:wp="http://schemas.openxmlformats.org/drawingml/2006/wordprocessingDrawing" xmlns:w10="urn:schemas-microsoft-com:office:word" xmlns:w="http://schemas.openxmlformats.org/wordprocessingml/2006/main" xmlns:w14="http://schemas.microsoft.com/office/word/2010/wordml" xmlns:w15="http://schemas.microsoft.com/office/word/2012/wordml" xmlns:wpg="http://schemas.microsoft.com/office/word/2010/wordprocessingGroup" xmlns:wpi="http://schemas.microsoft.com/office/word/2010/wordprocessingInk" xmlns:wne="http://schemas.microsoft.com/office/word/2006/wordml" xmlns:wps="http://schemas.microsoft.com/office/word/2010/wordprocessingShape" mc:Ignorable="w14 w15 wp14">
+<w:footnotes xmlns:wpc="http://schemas.microsoft.com/office/word/2010/wordprocessingCanvas" xmlns:cx="http://schemas.microsoft.com/office/drawing/2014/chartex" xmlns:cx1="http://schemas.microsoft.com/office/drawing/2015/9/8/chartex" xmlns:cx2="http://schemas.microsoft.com/office/drawing/2015/10/21/chartex" xmlns:cx3="http://schemas.microsoft.com/office/drawing/2016/5/9/chartex" xmlns:cx4="http://schemas.microsoft.com/office/drawing/2016/5/10/chartex" xmlns:cx5="http://schemas.microsoft.com/office/drawing/2016/5/11/chartex" xmlns:cx6="http://schemas.microsoft.com/office/drawing/2016/5/12/chartex" xmlns:cx7="http://schemas.microsoft.com/office/drawing/2016/5/13/chartex" xmlns:cx8="http://schemas.microsoft.com/office/drawing/2016/5/14/chartex" xmlns:mc="http://schemas.openxmlformats.org/markup-compatibility/2006" xmlns:aink="http://schemas.microsoft.com/office/drawing/2016/ink" xmlns:am3d="http://schemas.microsoft.com/office/drawing/2017/model3d" xmlns:o="urn:schemas-microsoft-com:office:office" xmlns:r="http://schemas.openxmlformats.org/officeDocument/2006/relationships" xmlns:m="http://schemas.openxmlformats.org/officeDocument/2006/math" xmlns:v="urn:schemas-microsoft-com:vml" xmlns:wp14="http://schemas.microsoft.com/office/word/2010/wordprocessingDrawing" xmlns:wp="http://schemas.openxmlformats.org/drawingml/2006/wordprocessingDrawing" xmlns:w10="urn:schemas-microsoft-com:office:word" xmlns:w="http://schemas.openxmlformats.org/wordprocessingml/2006/main" xmlns:w14="http://schemas.microsoft.com/office/word/2010/wordml" xmlns:w15="http://schemas.microsoft.com/office/word/2012/wordml" xmlns:w16cid="http://schemas.microsoft.com/office/word/2016/wordml/cid" xmlns:w16se="http://schemas.microsoft.com/office/word/2015/wordml/symex" xmlns:wpg="http://schemas.microsoft.com/office/word/2010/wordprocessingGroup" xmlns:wpi="http://schemas.microsoft.com/office/word/2010/wordprocessingInk" xmlns:wne="http://schemas.microsoft.com/office/word/2006/wordml" xmlns:wps="http://schemas.microsoft.com/office/word/2010/wordprocessingShape" mc:Ignorable="w14 w15 w16se w16cid wp14">
   <w:footnote w:type="separator" w:id="-1">
     <w:p>
       <w:r>
@@ -2993,7 +2880,7 @@
 </file>
 
 <file path=word/header1.xml><?xml version="1.0" encoding="utf-8"?>
-<w:hdr xmlns:wpc="http://schemas.microsoft.com/office/word/2010/wordprocessingCanvas" xmlns:mc="http://schemas.openxmlformats.org/markup-compatibility/2006" xmlns:o="urn:schemas-microsoft-com:office:office" xmlns:r="http://schemas.openxmlformats.org/officeDocument/2006/relationships" xmlns:m="http://schemas.openxmlformats.org/officeDocument/2006/math" xmlns:v="urn:schemas-microsoft-com:vml" xmlns:wp14="http://schemas.microsoft.com/office/word/2010/wordprocessingDrawing" xmlns:wp="http://schemas.openxmlformats.org/drawingml/2006/wordprocessingDrawing" xmlns:w10="urn:schemas-microsoft-com:office:word" xmlns:w="http://schemas.openxmlformats.org/wordprocessingml/2006/main" xmlns:w14="http://schemas.microsoft.com/office/word/2010/wordml" xmlns:w15="http://schemas.microsoft.com/office/word/2012/wordml" xmlns:wpg="http://schemas.microsoft.com/office/word/2010/wordprocessingGroup" xmlns:wpi="http://schemas.microsoft.com/office/word/2010/wordprocessingInk" xmlns:wne="http://schemas.microsoft.com/office/word/2006/wordml" xmlns:wps="http://schemas.microsoft.com/office/word/2010/wordprocessingShape" mc:Ignorable="w14 w15 wp14">
+<w:hdr xmlns:wpc="http://schemas.microsoft.com/office/word/2010/wordprocessingCanvas" xmlns:cx="http://schemas.microsoft.com/office/drawing/2014/chartex" xmlns:cx1="http://schemas.microsoft.com/office/drawing/2015/9/8/chartex" xmlns:cx2="http://schemas.microsoft.com/office/drawing/2015/10/21/chartex" xmlns:cx3="http://schemas.microsoft.com/office/drawing/2016/5/9/chartex" xmlns:cx4="http://schemas.microsoft.com/office/drawing/2016/5/10/chartex" xmlns:cx5="http://schemas.microsoft.com/office/drawing/2016/5/11/chartex" xmlns:cx6="http://schemas.microsoft.com/office/drawing/2016/5/12/chartex" xmlns:cx7="http://schemas.microsoft.com/office/drawing/2016/5/13/chartex" xmlns:cx8="http://schemas.microsoft.com/office/drawing/2016/5/14/chartex" xmlns:mc="http://schemas.openxmlformats.org/markup-compatibility/2006" xmlns:aink="http://schemas.microsoft.com/office/drawing/2016/ink" xmlns:am3d="http://schemas.microsoft.com/office/drawing/2017/model3d" xmlns:o="urn:schemas-microsoft-com:office:office" xmlns:r="http://schemas.openxmlformats.org/officeDocument/2006/relationships" xmlns:m="http://schemas.openxmlformats.org/officeDocument/2006/math" xmlns:v="urn:schemas-microsoft-com:vml" xmlns:wp14="http://schemas.microsoft.com/office/word/2010/wordprocessingDrawing" xmlns:wp="http://schemas.openxmlformats.org/drawingml/2006/wordprocessingDrawing" xmlns:w10="urn:schemas-microsoft-com:office:word" xmlns:w="http://schemas.openxmlformats.org/wordprocessingml/2006/main" xmlns:w14="http://schemas.microsoft.com/office/word/2010/wordml" xmlns:w15="http://schemas.microsoft.com/office/word/2012/wordml" xmlns:w16cid="http://schemas.microsoft.com/office/word/2016/wordml/cid" xmlns:w16se="http://schemas.microsoft.com/office/word/2015/wordml/symex" xmlns:wpg="http://schemas.microsoft.com/office/word/2010/wordprocessingGroup" xmlns:wpi="http://schemas.microsoft.com/office/word/2010/wordprocessingInk" xmlns:wne="http://schemas.microsoft.com/office/word/2006/wordml" xmlns:wps="http://schemas.microsoft.com/office/word/2010/wordprocessingShape" mc:Ignorable="w14 w15 w16se w16cid wp14">
   <w:p>
     <w:pPr>
       <w:jc w:val="right"/>
@@ -3049,7 +2936,7 @@
 </file>
 
 <file path=word/numbering.xml><?xml version="1.0" encoding="utf-8"?>
-<w:numbering xmlns:wpc="http://schemas.microsoft.com/office/word/2010/wordprocessingCanvas" xmlns:mc="http://schemas.openxmlformats.org/markup-compatibility/2006" xmlns:o="urn:schemas-microsoft-com:office:office" xmlns:r="http://schemas.openxmlformats.org/officeDocument/2006/relationships" xmlns:m="http://schemas.openxmlformats.org/officeDocument/2006/math" xmlns:v="urn:schemas-microsoft-com:vml" xmlns:wp14="http://schemas.microsoft.com/office/word/2010/wordprocessingDrawing" xmlns:wp="http://schemas.openxmlformats.org/drawingml/2006/wordprocessingDrawing" xmlns:w10="urn:schemas-microsoft-com:office:word" xmlns:w="http://schemas.openxmlformats.org/wordprocessingml/2006/main" xmlns:w14="http://schemas.microsoft.com/office/word/2010/wordml" xmlns:w15="http://schemas.microsoft.com/office/word/2012/wordml" xmlns:wpg="http://schemas.microsoft.com/office/word/2010/wordprocessingGroup" xmlns:wpi="http://schemas.microsoft.com/office/word/2010/wordprocessingInk" xmlns:wne="http://schemas.microsoft.com/office/word/2006/wordml" xmlns:wps="http://schemas.microsoft.com/office/word/2010/wordprocessingShape" mc:Ignorable="w14 w15 wp14">
+<w:numbering xmlns:wpc="http://schemas.microsoft.com/office/word/2010/wordprocessingCanvas" xmlns:cx="http://schemas.microsoft.com/office/drawing/2014/chartex" xmlns:cx1="http://schemas.microsoft.com/office/drawing/2015/9/8/chartex" xmlns:cx2="http://schemas.microsoft.com/office/drawing/2015/10/21/chartex" xmlns:cx3="http://schemas.microsoft.com/office/drawing/2016/5/9/chartex" xmlns:cx4="http://schemas.microsoft.com/office/drawing/2016/5/10/chartex" xmlns:cx5="http://schemas.microsoft.com/office/drawing/2016/5/11/chartex" xmlns:cx6="http://schemas.microsoft.com/office/drawing/2016/5/12/chartex" xmlns:cx7="http://schemas.microsoft.com/office/drawing/2016/5/13/chartex" xmlns:cx8="http://schemas.microsoft.com/office/drawing/2016/5/14/chartex" xmlns:mc="http://schemas.openxmlformats.org/markup-compatibility/2006" xmlns:aink="http://schemas.microsoft.com/office/drawing/2016/ink" xmlns:am3d="http://schemas.microsoft.com/office/drawing/2017/model3d" xmlns:o="urn:schemas-microsoft-com:office:office" xmlns:r="http://schemas.openxmlformats.org/officeDocument/2006/relationships" xmlns:m="http://schemas.openxmlformats.org/officeDocument/2006/math" xmlns:v="urn:schemas-microsoft-com:vml" xmlns:wp14="http://schemas.microsoft.com/office/word/2010/wordprocessingDrawing" xmlns:wp="http://schemas.openxmlformats.org/drawingml/2006/wordprocessingDrawing" xmlns:w10="urn:schemas-microsoft-com:office:word" xmlns:w="http://schemas.openxmlformats.org/wordprocessingml/2006/main" xmlns:w14="http://schemas.microsoft.com/office/word/2010/wordml" xmlns:w15="http://schemas.microsoft.com/office/word/2012/wordml" xmlns:w16cid="http://schemas.microsoft.com/office/word/2016/wordml/cid" xmlns:w16se="http://schemas.microsoft.com/office/word/2015/wordml/symex" xmlns:wpg="http://schemas.microsoft.com/office/word/2010/wordprocessingGroup" xmlns:wpi="http://schemas.microsoft.com/office/word/2010/wordprocessingInk" xmlns:wne="http://schemas.microsoft.com/office/word/2006/wordml" xmlns:wps="http://schemas.microsoft.com/office/word/2010/wordprocessingShape" mc:Ignorable="w14 w15 w16se w16cid wp14">
   <w:abstractNum w:abstractNumId="0" w15:restartNumberingAfterBreak="0">
     <w:nsid w:val="01072374"/>
     <w:multiLevelType w:val="hybridMultilevel"/>
@@ -4730,7 +4617,7 @@
 </file>
 
 <file path=word/styles.xml><?xml version="1.0" encoding="utf-8"?>
-<w:styles xmlns:mc="http://schemas.openxmlformats.org/markup-compatibility/2006" xmlns:r="http://schemas.openxmlformats.org/officeDocument/2006/relationships" xmlns:w="http://schemas.openxmlformats.org/wordprocessingml/2006/main" xmlns:w14="http://schemas.microsoft.com/office/word/2010/wordml" xmlns:w15="http://schemas.microsoft.com/office/word/2012/wordml" mc:Ignorable="w14 w15">
+<w:styles xmlns:mc="http://schemas.openxmlformats.org/markup-compatibility/2006" xmlns:r="http://schemas.openxmlformats.org/officeDocument/2006/relationships" xmlns:w="http://schemas.openxmlformats.org/wordprocessingml/2006/main" xmlns:w14="http://schemas.microsoft.com/office/word/2010/wordml" xmlns:w15="http://schemas.microsoft.com/office/word/2012/wordml" xmlns:w16cid="http://schemas.microsoft.com/office/word/2016/wordml/cid" xmlns:w16se="http://schemas.microsoft.com/office/word/2015/wordml/symex" mc:Ignorable="w14 w15 w16se w16cid">
   <w:docDefaults>
     <w:rPrDefault>
       <w:rPr>
@@ -4746,7 +4633,7 @@
       </w:pPr>
     </w:pPrDefault>
   </w:docDefaults>
-  <w:latentStyles w:defLockedState="0" w:defUIPriority="99" w:defSemiHidden="0" w:defUnhideWhenUsed="0" w:defQFormat="0" w:count="371">
+  <w:latentStyles w:defLockedState="0" w:defUIPriority="99" w:defSemiHidden="0" w:defUnhideWhenUsed="0" w:defQFormat="0" w:count="375">
     <w:lsdException w:name="Normal" w:uiPriority="0" w:qFormat="1"/>
     <w:lsdException w:name="heading 1" w:uiPriority="9" w:qFormat="1"/>
     <w:lsdException w:name="heading 2" w:semiHidden="1" w:uiPriority="9" w:unhideWhenUsed="1" w:qFormat="1"/>
@@ -4852,7 +4739,6 @@
     <w:lsdException w:name="HTML Sample" w:semiHidden="1" w:unhideWhenUsed="1"/>
     <w:lsdException w:name="HTML Typewriter" w:semiHidden="1" w:unhideWhenUsed="1"/>
     <w:lsdException w:name="HTML Variable" w:semiHidden="1" w:unhideWhenUsed="1"/>
-    <w:lsdException w:name="Normal Table" w:semiHidden="1" w:unhideWhenUsed="1"/>
     <w:lsdException w:name="annotation subject" w:semiHidden="1" w:unhideWhenUsed="1"/>
     <w:lsdException w:name="No List" w:semiHidden="1" w:unhideWhenUsed="1"/>
     <w:lsdException w:name="Outline List 1" w:semiHidden="1" w:unhideWhenUsed="1"/>
@@ -4896,10 +4782,8 @@
     <w:lsdException w:name="Table Elegant" w:semiHidden="1" w:unhideWhenUsed="1"/>
     <w:lsdException w:name="Table Professional" w:semiHidden="1" w:unhideWhenUsed="1"/>
     <w:lsdException w:name="Table Subtle 1" w:semiHidden="1" w:unhideWhenUsed="1"/>
-    <w:lsdException w:name="Table Subtle 2" w:semiHidden="1" w:unhideWhenUsed="1"/>
     <w:lsdException w:name="Table Web 1" w:semiHidden="1" w:unhideWhenUsed="1"/>
     <w:lsdException w:name="Table Web 2" w:semiHidden="1" w:unhideWhenUsed="1"/>
-    <w:lsdException w:name="Table Web 3" w:semiHidden="1" w:unhideWhenUsed="1"/>
     <w:lsdException w:name="Balloon Text" w:semiHidden="1" w:unhideWhenUsed="1"/>
     <w:lsdException w:name="Table Grid" w:uiPriority="39"/>
     <w:lsdException w:name="Table Theme" w:semiHidden="1" w:unhideWhenUsed="1"/>
@@ -5118,6 +5002,10 @@
     <w:lsdException w:name="List Table 5 Dark Accent 6" w:uiPriority="50"/>
     <w:lsdException w:name="List Table 6 Colorful Accent 6" w:uiPriority="51"/>
     <w:lsdException w:name="List Table 7 Colorful Accent 6" w:uiPriority="52"/>
+    <w:lsdException w:name="Mention" w:semiHidden="1" w:unhideWhenUsed="1"/>
+    <w:lsdException w:name="Smart Hyperlink" w:semiHidden="1" w:unhideWhenUsed="1"/>
+    <w:lsdException w:name="Hashtag" w:semiHidden="1" w:unhideWhenUsed="1"/>
+    <w:lsdException w:name="Unresolved Mention" w:semiHidden="1" w:unhideWhenUsed="1"/>
   </w:latentStyles>
   <w:style w:type="paragraph" w:default="1" w:styleId="Normal">
     <w:name w:val="Normal"/>
